--- a/Lab3/Planning/NguyenHoangThienBao/PTDL_56.docx
+++ b/Lab3/Planning/NguyenHoangThienBao/PTDL_56.docx
@@ -1,6 +1,6 @@
 
 <file path=word/document.xml><?xml version="1.0" encoding="utf-8"?>
-<w:document xmlns:wpc="http://schemas.microsoft.com/office/word/2010/wordprocessingCanvas" xmlns:cx="http://schemas.microsoft.com/office/drawing/2014/chartex" xmlns:cx1="http://schemas.microsoft.com/office/drawing/2015/9/8/chartex" xmlns:cx2="http://schemas.microsoft.com/office/drawing/2015/10/21/chartex" xmlns:cx3="http://schemas.microsoft.com/office/drawing/2016/5/9/chartex" xmlns:cx4="http://schemas.microsoft.com/office/drawing/2016/5/10/chartex" xmlns:cx5="http://schemas.microsoft.com/office/drawing/2016/5/11/chartex" xmlns:cx6="http://schemas.microsoft.com/office/drawing/2016/5/12/chartex" xmlns:cx7="http://schemas.microsoft.com/office/drawing/2016/5/13/chartex" xmlns:cx8="http://schemas.microsoft.com/office/drawing/2016/5/14/chartex" xmlns:mc="http://schemas.openxmlformats.org/markup-compatibility/2006" xmlns:aink="http://schemas.microsoft.com/office/drawing/2016/ink" xmlns:am3d="http://schemas.microsoft.com/office/drawing/2017/model3d" xmlns:o="urn:schemas-microsoft-com:office:office" xmlns:oel="http://schemas.microsoft.com/office/2019/extlst" xmlns:r="http://schemas.openxmlformats.org/officeDocument/2006/relationships" xmlns:m="http://schemas.openxmlformats.org/officeDocument/2006/math" xmlns:v="urn:schemas-microsoft-com:vml" xmlns:wp14="http://schemas.microsoft.com/office/word/2010/wordprocessingDrawing" xmlns:wp="http://schemas.openxmlformats.org/drawingml/2006/wordprocessingDrawing" xmlns:w10="urn:schemas-microsoft-com:office:word" xmlns:w="http://schemas.openxmlformats.org/wordprocessingml/2006/main" xmlns:w14="http://schemas.microsoft.com/office/word/2010/wordml" xmlns:w15="http://schemas.microsoft.com/office/word/2012/wordml" xmlns:w16cex="http://schemas.microsoft.com/office/word/2018/wordml/cex" xmlns:w16cid="http://schemas.microsoft.com/office/word/2016/wordml/cid" xmlns:w16="http://schemas.microsoft.com/office/word/2018/wordml" xmlns:w16du="http://schemas.microsoft.com/office/word/2023/wordml/word16du" xmlns:w16sdtdh="http://schemas.microsoft.com/office/word/2020/wordml/sdtdatahash" xmlns:w16sdtfl="http://schemas.microsoft.com/office/word/2024/wordml/sdtformatlock" xmlns:w16se="http://schemas.microsoft.com/office/word/2015/wordml/symex" xmlns:wpg="http://schemas.microsoft.com/office/word/2010/wordprocessingGroup" xmlns:wpi="http://schemas.microsoft.com/office/word/2010/wordprocessingInk" xmlns:wne="http://schemas.microsoft.com/office/word/2006/wordml" xmlns:wps="http://schemas.microsoft.com/office/word/2010/wordprocessingShape" mc:Ignorable="w14 w15 w16se w16cid w16 w16cex w16sdtdh w16sdtfl w16du wp14">
+<w:document xmlns:wpc="http://schemas.microsoft.com/office/word/2010/wordprocessingCanvas" xmlns:cx="http://schemas.microsoft.com/office/drawing/2014/chartex" xmlns:cx1="http://schemas.microsoft.com/office/drawing/2015/9/8/chartex" xmlns:cx2="http://schemas.microsoft.com/office/drawing/2015/10/21/chartex" xmlns:cx3="http://schemas.microsoft.com/office/drawing/2016/5/9/chartex" xmlns:cx4="http://schemas.microsoft.com/office/drawing/2016/5/10/chartex" xmlns:cx5="http://schemas.microsoft.com/office/drawing/2016/5/11/chartex" xmlns:cx6="http://schemas.microsoft.com/office/drawing/2016/5/12/chartex" xmlns:cx7="http://schemas.microsoft.com/office/drawing/2016/5/13/chartex" xmlns:cx8="http://schemas.microsoft.com/office/drawing/2016/5/14/chartex" xmlns:mc="http://schemas.openxmlformats.org/markup-compatibility/2006" xmlns:aink="http://schemas.microsoft.com/office/drawing/2016/ink" xmlns:am3d="http://schemas.microsoft.com/office/drawing/2017/model3d" xmlns:o="urn:schemas-microsoft-com:office:office" xmlns:oel="http://schemas.microsoft.com/office/2019/extlst" xmlns:r="http://schemas.openxmlformats.org/officeDocument/2006/relationships" xmlns:m="http://schemas.openxmlformats.org/officeDocument/2006/math" xmlns:v="urn:schemas-microsoft-com:vml" xmlns:wp14="http://schemas.microsoft.com/office/word/2010/wordprocessingDrawing" xmlns:wp="http://schemas.openxmlformats.org/drawingml/2006/wordprocessingDrawing" xmlns:w10="urn:schemas-microsoft-com:office:word" xmlns:w="http://schemas.openxmlformats.org/wordprocessingml/2006/main" xmlns:w14="http://schemas.microsoft.com/office/word/2010/wordml" xmlns:w15="http://schemas.microsoft.com/office/word/2012/wordml" xmlns:w16cex="http://schemas.microsoft.com/office/word/2018/wordml/cex" xmlns:w16cid="http://schemas.microsoft.com/office/word/2016/wordml/cid" xmlns:w16="http://schemas.microsoft.com/office/word/2018/wordml" xmlns:w16sdtdh="http://schemas.microsoft.com/office/word/2020/wordml/sdtdatahash" xmlns:w16se="http://schemas.microsoft.com/office/word/2015/wordml/symex" xmlns:wpg="http://schemas.microsoft.com/office/word/2010/wordprocessingGroup" xmlns:wpi="http://schemas.microsoft.com/office/word/2010/wordprocessingInk" xmlns:wne="http://schemas.microsoft.com/office/word/2006/wordml" xmlns:wps="http://schemas.microsoft.com/office/word/2010/wordprocessingShape" mc:Ignorable="w14 w15 w16se w16cid w16 w16cex w16sdtdh wp14">
   <w:body>
     <w:p>
       <w:pPr>
@@ -153,10 +153,21 @@
         <w:pStyle w:val="Caption"/>
         <w:jc w:val="left"/>
         <w:rPr>
-          <w:szCs w:val="26"/>
-        </w:rPr>
-      </w:pPr>
-    </w:p>
+          <w:i w:val="0"/>
+          <w:iCs w:val="0"/>
+          <w:szCs w:val="26"/>
+        </w:rPr>
+      </w:pPr>
+      <w:r>
+        <w:rPr>
+          <w:i w:val="0"/>
+          <w:iCs w:val="0"/>
+          <w:szCs w:val="26"/>
+        </w:rPr>
+        <w:t>Glucose và Outcome có tương quan dương khá mạnh → Chỉ số đường huyết cao liên quan đến tiểu đường.</w:t>
+      </w:r>
+    </w:p>
+    <w:p/>
     <w:p>
       <w:pPr>
         <w:rPr>
@@ -298,14 +309,7 @@
           <w:szCs w:val="26"/>
         </w:rPr>
         <w:br/>
-        <w:t>Mối tương quan mạnh nhất với r = 0.</w:t>
-      </w:r>
-      <w:r>
-        <w:rPr>
-          <w:sz w:val="26"/>
-          <w:szCs w:val="26"/>
-        </w:rPr>
-        <w:t>4</w:t>
+        <w:t>Mối tương quan mạnh nhất với r = 0.4</w:t>
       </w:r>
       <w:r>
         <w:rPr>
@@ -351,6 +355,14 @@
         </w:rPr>
         <w:t>Nguy cơ tiểu đường tăng mạnh khi Glucose &gt; 126mg/dL (theo ngưỡng chẩn đoán lâm sàng).</w:t>
       </w:r>
+    </w:p>
+    <w:p>
+      <w:pPr>
+        <w:rPr>
+          <w:sz w:val="26"/>
+          <w:szCs w:val="26"/>
+        </w:rPr>
+      </w:pPr>
     </w:p>
     <w:p>
       <w:pPr>
@@ -1072,6 +1084,17 @@
     </w:p>
     <w:p>
       <w:pPr>
+        <w:jc w:val="center"/>
+        <w:rPr>
+          <w:b/>
+          <w:bCs/>
+          <w:sz w:val="26"/>
+          <w:szCs w:val="26"/>
+        </w:rPr>
+      </w:pPr>
+    </w:p>
+    <w:p>
+      <w:pPr>
         <w:keepNext/>
         <w:jc w:val="center"/>
       </w:pPr>
@@ -1223,6 +1246,14 @@
     <w:p>
       <w:pPr>
         <w:rPr>
+          <w:sz w:val="26"/>
+          <w:szCs w:val="26"/>
+        </w:rPr>
+      </w:pPr>
+    </w:p>
+    <w:p>
+      <w:pPr>
+        <w:rPr>
           <w:b/>
           <w:bCs/>
           <w:sz w:val="26"/>
@@ -1255,6 +1286,7 @@
           <w:sz w:val="26"/>
           <w:szCs w:val="26"/>
         </w:rPr>
+        <w:lastRenderedPageBreak/>
         <w:t xml:space="preserve">6.1 PHÂN TÍCH PHÂN NHÓM (PHÂN CỤM) </w:t>
       </w:r>
     </w:p>
@@ -1293,7 +1325,6 @@
           <w:sz w:val="26"/>
           <w:szCs w:val="26"/>
         </w:rPr>
-        <w:lastRenderedPageBreak/>
         <w:t>Phân cụm K-means (k=4):</w:t>
       </w:r>
     </w:p>
@@ -1495,12 +1526,7 @@
     </w:p>
     <w:p>
       <w:pPr>
-        <w:rPr>
-          <w:b/>
-          <w:bCs/>
-          <w:sz w:val="26"/>
-          <w:szCs w:val="26"/>
-        </w:rPr>
+        <w:keepNext/>
       </w:pPr>
       <w:r>
         <w:rPr>
@@ -1553,19 +1579,197 @@
           </wp:inline>
         </w:drawing>
       </w:r>
-      <w:r>
-        <w:rPr>
-          <w:b/>
-          <w:bCs/>
+    </w:p>
+    <w:p>
+      <w:pPr>
+        <w:pStyle w:val="Caption"/>
+      </w:pPr>
+      <w:r>
+        <w:t xml:space="preserve">Hình </w:t>
+      </w:r>
+      <w:r>
+        <w:fldChar w:fldCharType="begin"/>
+      </w:r>
+      <w:r>
+        <w:instrText xml:space="preserve"> SEQ Hình \* ARABIC </w:instrText>
+      </w:r>
+      <w:r>
+        <w:fldChar w:fldCharType="separate"/>
+      </w:r>
+      <w:r>
+        <w:rPr>
+          <w:noProof/>
+        </w:rPr>
+        <w:t>7</w:t>
+      </w:r>
+      <w:r>
+        <w:fldChar w:fldCharType="end"/>
+      </w:r>
+      <w:r>
+        <w:t xml:space="preserve">: </w:t>
+      </w:r>
+      <w:r>
+        <w:t>T</w:t>
+      </w:r>
+      <w:r>
+        <w:t>hống kê tỷ lệ mắc bệnh của các cụm</w:t>
+      </w:r>
+    </w:p>
+    <w:p>
+      <w:pPr>
+        <w:rPr>
+          <w:sz w:val="26"/>
+          <w:szCs w:val="26"/>
+        </w:rPr>
+      </w:pPr>
+      <w:r>
+        <w:rPr>
+          <w:b/>
+          <w:bCs/>
+          <w:sz w:val="26"/>
+          <w:szCs w:val="26"/>
+        </w:rPr>
+        <w:t xml:space="preserve">Cụm </w:t>
+      </w:r>
+      <w:r>
+        <w:rPr>
+          <w:b/>
+          <w:bCs/>
+          <w:sz w:val="26"/>
+          <w:szCs w:val="26"/>
+        </w:rPr>
+        <w:t>0</w:t>
+      </w:r>
+      <w:r>
+        <w:rPr>
           <w:sz w:val="26"/>
           <w:szCs w:val="26"/>
         </w:rPr>
         <w:t xml:space="preserve"> </w:t>
       </w:r>
-    </w:p>
-    <w:p>
-      <w:pPr>
-        <w:rPr>
+      <w:r>
+        <w:rPr>
+          <w:b/>
+          <w:bCs/>
+          <w:sz w:val="26"/>
+          <w:szCs w:val="26"/>
+        </w:rPr>
+        <w:t>– "Cao tuổi, Nguy cơ trung bình":</w:t>
+      </w:r>
+    </w:p>
+    <w:p>
+      <w:pPr>
+        <w:ind w:left="360"/>
+        <w:rPr>
+          <w:sz w:val="26"/>
+          <w:szCs w:val="26"/>
+        </w:rPr>
+      </w:pPr>
+      <w:r>
+        <w:rPr>
+          <w:sz w:val="26"/>
+          <w:szCs w:val="26"/>
+        </w:rPr>
+        <w:t>Chủ yếu là bệnh nhân lớn tuổi (tuổi trung bình ~5</w:t>
+      </w:r>
+      <w:r>
+        <w:rPr>
+          <w:sz w:val="26"/>
+          <w:szCs w:val="26"/>
+        </w:rPr>
+        <w:t>4</w:t>
+      </w:r>
+      <w:r>
+        <w:rPr>
+          <w:sz w:val="26"/>
+          <w:szCs w:val="26"/>
+        </w:rPr>
+        <w:t>)</w:t>
+      </w:r>
+    </w:p>
+    <w:p>
+      <w:pPr>
+        <w:ind w:left="360"/>
+        <w:rPr>
+          <w:sz w:val="26"/>
+          <w:szCs w:val="26"/>
+        </w:rPr>
+      </w:pPr>
+      <w:r>
+        <w:rPr>
+          <w:sz w:val="26"/>
+          <w:szCs w:val="26"/>
+        </w:rPr>
+        <w:t>BMI ở mức thừa cân (~30)</w:t>
+      </w:r>
+    </w:p>
+    <w:p>
+      <w:pPr>
+        <w:ind w:left="360"/>
+        <w:rPr>
+          <w:sz w:val="26"/>
+          <w:szCs w:val="26"/>
+        </w:rPr>
+      </w:pPr>
+      <w:r>
+        <w:rPr>
+          <w:sz w:val="26"/>
+          <w:szCs w:val="26"/>
+        </w:rPr>
+        <w:t>Glucose cao (~137)</w:t>
+      </w:r>
+    </w:p>
+    <w:p>
+      <w:pPr>
+        <w:ind w:left="360"/>
+        <w:rPr>
+          <w:sz w:val="26"/>
+          <w:szCs w:val="26"/>
+        </w:rPr>
+      </w:pPr>
+      <w:r>
+        <w:rPr>
+          <w:sz w:val="26"/>
+          <w:szCs w:val="26"/>
+        </w:rPr>
+        <w:t>Tỷ lệ mắc bệnh ~</w:t>
+      </w:r>
+      <w:r>
+        <w:rPr>
+          <w:sz w:val="26"/>
+          <w:szCs w:val="26"/>
+        </w:rPr>
+        <w:t>50</w:t>
+      </w:r>
+      <w:r>
+        <w:rPr>
+          <w:sz w:val="26"/>
+          <w:szCs w:val="26"/>
+        </w:rPr>
+        <w:t xml:space="preserve">% </w:t>
+      </w:r>
+    </w:p>
+    <w:p>
+      <w:pPr>
+        <w:ind w:left="360"/>
+        <w:rPr>
+          <w:sz w:val="26"/>
+          <w:szCs w:val="26"/>
+        </w:rPr>
+      </w:pPr>
+      <w:r>
+        <w:rPr>
+          <w:sz w:val="26"/>
+          <w:szCs w:val="26"/>
+        </w:rPr>
+        <w:t>Cần theo dõi sức khỏe định kỳ, chú trọng quản lý đường huyết</w:t>
+      </w:r>
+    </w:p>
+    <w:p>
+      <w:pPr>
+        <w:rPr>
+          <w:b/>
+          <w:bCs/>
           <w:sz w:val="26"/>
           <w:szCs w:val="26"/>
         </w:rPr>
@@ -1586,7 +1790,7 @@
           <w:sz w:val="26"/>
           <w:szCs w:val="26"/>
         </w:rPr>
-        <w:t>0</w:t>
+        <w:t>1</w:t>
       </w:r>
       <w:r>
         <w:rPr>
@@ -1602,7 +1806,7 @@
           <w:sz w:val="26"/>
           <w:szCs w:val="26"/>
         </w:rPr>
-        <w:t>– "Cao tuổi, Nguy cơ trung bình":</w:t>
+        <w:t>– "Trẻ &amp; Khỏe mạnh":</w:t>
       </w:r>
     </w:p>
     <w:p>
@@ -1618,21 +1822,7 @@
           <w:sz w:val="26"/>
           <w:szCs w:val="26"/>
         </w:rPr>
-        <w:t>Chủ yếu là bệnh nhân lớn tuổi (tuổi trung bình ~5</w:t>
-      </w:r>
-      <w:r>
-        <w:rPr>
-          <w:sz w:val="26"/>
-          <w:szCs w:val="26"/>
-        </w:rPr>
-        <w:t>4</w:t>
-      </w:r>
-      <w:r>
-        <w:rPr>
-          <w:sz w:val="26"/>
-          <w:szCs w:val="26"/>
-        </w:rPr>
-        <w:t>)</w:t>
+        <w:t>Nhóm trẻ nhất (tuổi ~26)</w:t>
       </w:r>
     </w:p>
     <w:p>
@@ -1648,7 +1838,7 @@
           <w:sz w:val="26"/>
           <w:szCs w:val="26"/>
         </w:rPr>
-        <w:t>BMI ở mức thừa cân (~30)</w:t>
+        <w:t>BMI thấp (~25)</w:t>
       </w:r>
     </w:p>
     <w:p>
@@ -1664,7 +1854,14 @@
           <w:sz w:val="26"/>
           <w:szCs w:val="26"/>
         </w:rPr>
-        <w:t>Glucose cao (~137)</w:t>
+        <w:t>G</w:t>
+      </w:r>
+      <w:r>
+        <w:rPr>
+          <w:sz w:val="26"/>
+          <w:szCs w:val="26"/>
+        </w:rPr>
+        <w:t>lucose bình thường (~102).</w:t>
       </w:r>
     </w:p>
     <w:p>
@@ -1680,21 +1877,7 @@
           <w:sz w:val="26"/>
           <w:szCs w:val="26"/>
         </w:rPr>
-        <w:t>Tỷ lệ mắc bệnh ~</w:t>
-      </w:r>
-      <w:r>
-        <w:rPr>
-          <w:sz w:val="26"/>
-          <w:szCs w:val="26"/>
-        </w:rPr>
-        <w:t>50</w:t>
-      </w:r>
-      <w:r>
-        <w:rPr>
-          <w:sz w:val="26"/>
-          <w:szCs w:val="26"/>
-        </w:rPr>
-        <w:t xml:space="preserve">% </w:t>
+        <w:t>Tỷ lệ mắc bệnh thấp nhất ~9%</w:t>
       </w:r>
     </w:p>
     <w:p>
@@ -1710,31 +1893,247 @@
           <w:sz w:val="26"/>
           <w:szCs w:val="26"/>
         </w:rPr>
-        <w:t>Cần theo dõi sức khỏe định kỳ, chú trọng quản lý đường huyết</w:t>
-      </w:r>
-    </w:p>
-    <w:p>
-      <w:pPr>
-        <w:rPr>
-          <w:b/>
-          <w:bCs/>
-          <w:sz w:val="26"/>
-          <w:szCs w:val="26"/>
-        </w:rPr>
-      </w:pPr>
-      <w:r>
-        <w:rPr>
-          <w:b/>
-          <w:bCs/>
-          <w:sz w:val="26"/>
-          <w:szCs w:val="26"/>
-        </w:rPr>
-        <w:t xml:space="preserve">Cụm </w:t>
-      </w:r>
-      <w:r>
-        <w:rPr>
-          <w:b/>
-          <w:bCs/>
+        <w:t>Chỉ cần duy trì lối sống lành mạnh</w:t>
+      </w:r>
+    </w:p>
+    <w:p>
+      <w:pPr>
+        <w:rPr>
+          <w:sz w:val="26"/>
+          <w:szCs w:val="26"/>
+        </w:rPr>
+      </w:pPr>
+      <w:r>
+        <w:rPr>
+          <w:b/>
+          <w:bCs/>
+          <w:sz w:val="26"/>
+          <w:szCs w:val="26"/>
+        </w:rPr>
+        <w:t>Cụm 2 – "Nguy cơ cao, Béo phì &amp; Tăng đường huyết":</w:t>
+      </w:r>
+    </w:p>
+    <w:p>
+      <w:pPr>
+        <w:ind w:left="360"/>
+        <w:rPr>
+          <w:sz w:val="26"/>
+          <w:szCs w:val="26"/>
+        </w:rPr>
+      </w:pPr>
+      <w:r>
+        <w:rPr>
+          <w:sz w:val="26"/>
+          <w:szCs w:val="26"/>
+        </w:rPr>
+        <w:t>Tuổi trung bình ~3</w:t>
+      </w:r>
+      <w:r>
+        <w:rPr>
+          <w:sz w:val="26"/>
+          <w:szCs w:val="26"/>
+        </w:rPr>
+        <w:t>2</w:t>
+      </w:r>
+    </w:p>
+    <w:p>
+      <w:pPr>
+        <w:ind w:left="360"/>
+        <w:rPr>
+          <w:sz w:val="26"/>
+          <w:szCs w:val="26"/>
+        </w:rPr>
+      </w:pPr>
+      <w:r>
+        <w:rPr>
+          <w:sz w:val="26"/>
+          <w:szCs w:val="26"/>
+        </w:rPr>
+        <w:t>BMI rất cao (~3</w:t>
+      </w:r>
+      <w:r>
+        <w:rPr>
+          <w:sz w:val="26"/>
+          <w:szCs w:val="26"/>
+        </w:rPr>
+        <w:t>7</w:t>
+      </w:r>
+      <w:r>
+        <w:rPr>
+          <w:sz w:val="26"/>
+          <w:szCs w:val="26"/>
+        </w:rPr>
+        <w:t xml:space="preserve"> → béo phì nặng)</w:t>
+      </w:r>
+    </w:p>
+    <w:p>
+      <w:pPr>
+        <w:ind w:left="360"/>
+        <w:rPr>
+          <w:sz w:val="26"/>
+          <w:szCs w:val="26"/>
+        </w:rPr>
+      </w:pPr>
+      <w:r>
+        <w:rPr>
+          <w:sz w:val="26"/>
+          <w:szCs w:val="26"/>
+        </w:rPr>
+        <w:lastRenderedPageBreak/>
+        <w:t>Glucose cao nhất (~16</w:t>
+      </w:r>
+      <w:r>
+        <w:rPr>
+          <w:sz w:val="26"/>
+          <w:szCs w:val="26"/>
+        </w:rPr>
+        <w:t>1)</w:t>
+      </w:r>
+    </w:p>
+    <w:p>
+      <w:pPr>
+        <w:ind w:left="360"/>
+        <w:rPr>
+          <w:sz w:val="26"/>
+          <w:szCs w:val="26"/>
+        </w:rPr>
+      </w:pPr>
+      <w:r>
+        <w:rPr>
+          <w:sz w:val="26"/>
+          <w:szCs w:val="26"/>
+        </w:rPr>
+        <w:t>Tỷ lệ mắc bệnh cao nhất (~</w:t>
+      </w:r>
+      <w:r>
+        <w:rPr>
+          <w:sz w:val="26"/>
+          <w:szCs w:val="26"/>
+        </w:rPr>
+        <w:t>68</w:t>
+      </w:r>
+      <w:r>
+        <w:rPr>
+          <w:sz w:val="26"/>
+          <w:szCs w:val="26"/>
+        </w:rPr>
+        <w:t>%)</w:t>
+      </w:r>
+    </w:p>
+    <w:p>
+      <w:pPr>
+        <w:ind w:left="360"/>
+        <w:rPr>
+          <w:sz w:val="26"/>
+          <w:szCs w:val="26"/>
+        </w:rPr>
+      </w:pPr>
+      <w:r>
+        <w:rPr>
+          <w:sz w:val="26"/>
+          <w:szCs w:val="26"/>
+        </w:rPr>
+        <w:t>C</w:t>
+      </w:r>
+      <w:r>
+        <w:rPr>
+          <w:sz w:val="26"/>
+          <w:szCs w:val="26"/>
+        </w:rPr>
+        <w:t>ần can thiệp y tế và thay đổi lối sống mạnh mẽ</w:t>
+      </w:r>
+    </w:p>
+    <w:p>
+      <w:pPr>
+        <w:rPr>
+          <w:b/>
+          <w:bCs/>
+          <w:sz w:val="26"/>
+          <w:szCs w:val="26"/>
+        </w:rPr>
+      </w:pPr>
+      <w:r>
+        <w:rPr>
+          <w:b/>
+          <w:bCs/>
+          <w:sz w:val="26"/>
+          <w:szCs w:val="26"/>
+        </w:rPr>
+        <w:t>Cụm 3 – "Béo phì, Nguy cơ tiềm ẩn":</w:t>
+      </w:r>
+    </w:p>
+    <w:p>
+      <w:pPr>
+        <w:ind w:left="360"/>
+        <w:rPr>
+          <w:sz w:val="26"/>
+          <w:szCs w:val="26"/>
+        </w:rPr>
+      </w:pPr>
+      <w:r>
+        <w:rPr>
+          <w:sz w:val="26"/>
+          <w:szCs w:val="26"/>
+        </w:rPr>
+        <w:t>Tuổi trung bình ~31</w:t>
+      </w:r>
+    </w:p>
+    <w:p>
+      <w:pPr>
+        <w:ind w:left="360"/>
+        <w:rPr>
+          <w:sz w:val="26"/>
+          <w:szCs w:val="26"/>
+        </w:rPr>
+      </w:pPr>
+      <w:r>
+        <w:rPr>
+          <w:sz w:val="26"/>
+          <w:szCs w:val="26"/>
+        </w:rPr>
+        <w:t>BMI cao (~37 → béo phì)</w:t>
+      </w:r>
+    </w:p>
+    <w:p>
+      <w:pPr>
+        <w:ind w:left="360"/>
+        <w:rPr>
+          <w:sz w:val="26"/>
+          <w:szCs w:val="26"/>
+        </w:rPr>
+      </w:pPr>
+      <w:r>
+        <w:rPr>
+          <w:sz w:val="26"/>
+          <w:szCs w:val="26"/>
+        </w:rPr>
+        <w:t>Glucose ở mức bình thường (~10</w:t>
+      </w:r>
+      <w:r>
+        <w:rPr>
+          <w:sz w:val="26"/>
+          <w:szCs w:val="26"/>
+        </w:rPr>
+        <w:t>5)</w:t>
+      </w:r>
+    </w:p>
+    <w:p>
+      <w:pPr>
+        <w:ind w:left="360"/>
+        <w:rPr>
+          <w:sz w:val="26"/>
+          <w:szCs w:val="26"/>
+        </w:rPr>
+      </w:pPr>
+      <w:r>
+        <w:rPr>
+          <w:sz w:val="26"/>
+          <w:szCs w:val="26"/>
+        </w:rPr>
+        <w:t>Tỷ lệ mắc bệnh trung bình (~3</w:t>
+      </w:r>
+      <w:r>
+        <w:rPr>
           <w:sz w:val="26"/>
           <w:szCs w:val="26"/>
         </w:rPr>
@@ -1745,531 +2144,134 @@
           <w:sz w:val="26"/>
           <w:szCs w:val="26"/>
         </w:rPr>
+        <w:t>%)</w:t>
+      </w:r>
+    </w:p>
+    <w:p>
+      <w:pPr>
+        <w:ind w:left="360"/>
+        <w:rPr>
+          <w:sz w:val="26"/>
+          <w:szCs w:val="26"/>
+        </w:rPr>
+      </w:pPr>
+      <w:r>
+        <w:rPr>
+          <w:sz w:val="26"/>
+          <w:szCs w:val="26"/>
+        </w:rPr>
+        <w:t>Béo</w:t>
+      </w:r>
+      <w:r>
+        <w:rPr>
+          <w:sz w:val="26"/>
+          <w:szCs w:val="26"/>
+        </w:rPr>
+        <w:t xml:space="preserve"> phì nhưng chưa biểu hiện rõrối loạn glucose, </w:t>
+      </w:r>
+      <w:r>
+        <w:rPr>
+          <w:sz w:val="26"/>
+          <w:szCs w:val="26"/>
+        </w:rPr>
+        <w:t>c</w:t>
+      </w:r>
+      <w:r>
+        <w:rPr>
+          <w:sz w:val="26"/>
+          <w:szCs w:val="26"/>
+        </w:rPr>
+        <w:t>ần quản lý cân nặng, chế độ ăn và vận động để phòng ngừa.</w:t>
+      </w:r>
+    </w:p>
+    <w:p>
+      <w:pPr>
+        <w:ind w:left="360"/>
+        <w:rPr>
+          <w:sz w:val="26"/>
+          <w:szCs w:val="26"/>
+        </w:rPr>
+      </w:pPr>
+    </w:p>
+    <w:p>
+      <w:pPr>
+        <w:rPr>
+          <w:b/>
+          <w:bCs/>
+          <w:sz w:val="26"/>
+          <w:szCs w:val="26"/>
+        </w:rPr>
+      </w:pPr>
+      <w:r>
+        <w:rPr>
+          <w:b/>
+          <w:bCs/>
+          <w:sz w:val="26"/>
+          <w:szCs w:val="26"/>
+        </w:rPr>
+        <w:t xml:space="preserve">6.1.3 Giải thích lâm sàng </w:t>
+      </w:r>
+    </w:p>
+    <w:p>
+      <w:pPr>
+        <w:rPr>
+          <w:b/>
+          <w:bCs/>
+          <w:sz w:val="26"/>
+          <w:szCs w:val="26"/>
+        </w:rPr>
+      </w:pPr>
+      <w:r>
+        <w:rPr>
+          <w:b/>
+          <w:bCs/>
+          <w:sz w:val="26"/>
+          <w:szCs w:val="26"/>
+        </w:rPr>
+        <w:t xml:space="preserve">Cụm 0: </w:t>
+      </w:r>
+      <w:r>
+        <w:rPr>
+          <w:sz w:val="26"/>
+          <w:szCs w:val="26"/>
+        </w:rPr>
+        <w:t>Cao tuổi, glucose tăng → nguy cơ trung bình.</w:t>
+      </w:r>
+    </w:p>
+    <w:p>
+      <w:pPr>
+        <w:rPr>
+          <w:b/>
+          <w:bCs/>
+          <w:sz w:val="26"/>
+          <w:szCs w:val="26"/>
+        </w:rPr>
+      </w:pPr>
+      <w:r>
+        <w:rPr>
+          <w:b/>
+          <w:bCs/>
+          <w:sz w:val="26"/>
+          <w:szCs w:val="26"/>
+        </w:rPr>
+        <w:t xml:space="preserve">Cụm 1: </w:t>
+      </w:r>
+      <w:r>
+        <w:rPr>
+          <w:sz w:val="26"/>
+          <w:szCs w:val="26"/>
+        </w:rPr>
+        <w:t>Khỏe mạnh</w:t>
+      </w:r>
+      <w:r>
+        <w:rPr>
+          <w:sz w:val="26"/>
+          <w:szCs w:val="26"/>
+        </w:rPr>
         <w:t xml:space="preserve"> </w:t>
       </w:r>
       <w:r>
         <w:rPr>
-          <w:b/>
-          <w:bCs/>
-          <w:sz w:val="26"/>
-          <w:szCs w:val="26"/>
-        </w:rPr>
-        <w:t>– "Trẻ &amp; Khỏe mạnh":</w:t>
-      </w:r>
-    </w:p>
-    <w:p>
-      <w:pPr>
-        <w:ind w:left="360"/>
-        <w:rPr>
-          <w:sz w:val="26"/>
-          <w:szCs w:val="26"/>
-        </w:rPr>
-      </w:pPr>
-      <w:r>
-        <w:rPr>
-          <w:sz w:val="26"/>
-          <w:szCs w:val="26"/>
-        </w:rPr>
-        <w:t>Nhóm trẻ nhất (tuổi ~26)</w:t>
-      </w:r>
-    </w:p>
-    <w:p>
-      <w:pPr>
-        <w:ind w:left="360"/>
-        <w:rPr>
-          <w:sz w:val="26"/>
-          <w:szCs w:val="26"/>
-        </w:rPr>
-      </w:pPr>
-      <w:r>
-        <w:rPr>
-          <w:sz w:val="26"/>
-          <w:szCs w:val="26"/>
-        </w:rPr>
-        <w:t>BMI thấp (~25)</w:t>
-      </w:r>
-    </w:p>
-    <w:p>
-      <w:pPr>
-        <w:ind w:left="360"/>
-        <w:rPr>
-          <w:sz w:val="26"/>
-          <w:szCs w:val="26"/>
-        </w:rPr>
-      </w:pPr>
-      <w:r>
-        <w:rPr>
-          <w:sz w:val="26"/>
-          <w:szCs w:val="26"/>
-        </w:rPr>
-        <w:t>G</w:t>
-      </w:r>
-      <w:r>
-        <w:rPr>
-          <w:sz w:val="26"/>
-          <w:szCs w:val="26"/>
-        </w:rPr>
-        <w:t>lucose bình thường (~102).</w:t>
-      </w:r>
-    </w:p>
-    <w:p>
-      <w:pPr>
-        <w:ind w:left="360"/>
-        <w:rPr>
-          <w:sz w:val="26"/>
-          <w:szCs w:val="26"/>
-        </w:rPr>
-      </w:pPr>
-      <w:r>
-        <w:rPr>
-          <w:sz w:val="26"/>
-          <w:szCs w:val="26"/>
-        </w:rPr>
-        <w:t>Tỷ lệ mắc bệnh thấp nhất ~9%</w:t>
-      </w:r>
-    </w:p>
-    <w:p>
-      <w:pPr>
-        <w:ind w:left="360"/>
-        <w:rPr>
-          <w:sz w:val="26"/>
-          <w:szCs w:val="26"/>
-        </w:rPr>
-      </w:pPr>
-      <w:r>
-        <w:rPr>
-          <w:sz w:val="26"/>
-          <w:szCs w:val="26"/>
-        </w:rPr>
-        <w:t>Chỉ cần duy trì lối sống lành mạnh</w:t>
-      </w:r>
-    </w:p>
-    <w:p>
-      <w:pPr>
-        <w:rPr>
-          <w:sz w:val="26"/>
-          <w:szCs w:val="26"/>
-        </w:rPr>
-      </w:pPr>
-      <w:r>
-        <w:rPr>
-          <w:b/>
-          <w:bCs/>
-          <w:sz w:val="26"/>
-          <w:szCs w:val="26"/>
-        </w:rPr>
-        <w:t xml:space="preserve">Cụm </w:t>
-      </w:r>
-      <w:r>
-        <w:rPr>
-          <w:b/>
-          <w:bCs/>
-          <w:sz w:val="26"/>
-          <w:szCs w:val="26"/>
-        </w:rPr>
-        <w:t>2</w:t>
-      </w:r>
-      <w:r>
-        <w:rPr>
-          <w:b/>
-          <w:bCs/>
-          <w:sz w:val="26"/>
-          <w:szCs w:val="26"/>
-        </w:rPr>
-        <w:t xml:space="preserve"> – "Nguy cơ cao, Béo phì &amp; Tăng đường huyết":</w:t>
-      </w:r>
-    </w:p>
-    <w:p>
-      <w:pPr>
-        <w:ind w:left="360"/>
-        <w:rPr>
-          <w:sz w:val="26"/>
-          <w:szCs w:val="26"/>
-        </w:rPr>
-      </w:pPr>
-      <w:r>
-        <w:rPr>
-          <w:sz w:val="26"/>
-          <w:szCs w:val="26"/>
-        </w:rPr>
-        <w:t>Tuổi trung bình ~3</w:t>
-      </w:r>
-      <w:r>
-        <w:rPr>
-          <w:sz w:val="26"/>
-          <w:szCs w:val="26"/>
-        </w:rPr>
-        <w:t>2</w:t>
-      </w:r>
-    </w:p>
-    <w:p>
-      <w:pPr>
-        <w:ind w:left="360"/>
-        <w:rPr>
-          <w:sz w:val="26"/>
-          <w:szCs w:val="26"/>
-        </w:rPr>
-      </w:pPr>
-      <w:r>
-        <w:rPr>
-          <w:sz w:val="26"/>
-          <w:szCs w:val="26"/>
-        </w:rPr>
-        <w:t>BMI rất cao (~3</w:t>
-      </w:r>
-      <w:r>
-        <w:rPr>
-          <w:sz w:val="26"/>
-          <w:szCs w:val="26"/>
-        </w:rPr>
-        <w:t>7</w:t>
-      </w:r>
-      <w:r>
-        <w:rPr>
-          <w:sz w:val="26"/>
-          <w:szCs w:val="26"/>
-        </w:rPr>
-        <w:t xml:space="preserve"> → béo phì nặng)</w:t>
-      </w:r>
-    </w:p>
-    <w:p>
-      <w:pPr>
-        <w:ind w:left="360"/>
-        <w:rPr>
-          <w:sz w:val="26"/>
-          <w:szCs w:val="26"/>
-        </w:rPr>
-      </w:pPr>
-      <w:r>
-        <w:rPr>
-          <w:sz w:val="26"/>
-          <w:szCs w:val="26"/>
-        </w:rPr>
-        <w:t>Glucose cao nhất (~16</w:t>
-      </w:r>
-      <w:r>
-        <w:rPr>
-          <w:sz w:val="26"/>
-          <w:szCs w:val="26"/>
-        </w:rPr>
-        <w:t>1)</w:t>
-      </w:r>
-    </w:p>
-    <w:p>
-      <w:pPr>
-        <w:ind w:left="360"/>
-        <w:rPr>
-          <w:sz w:val="26"/>
-          <w:szCs w:val="26"/>
-        </w:rPr>
-      </w:pPr>
-      <w:r>
-        <w:rPr>
-          <w:sz w:val="26"/>
-          <w:szCs w:val="26"/>
-        </w:rPr>
-        <w:lastRenderedPageBreak/>
-        <w:t>Tỷ lệ mắc bệnh cao nhất (~</w:t>
-      </w:r>
-      <w:r>
-        <w:rPr>
-          <w:sz w:val="26"/>
-          <w:szCs w:val="26"/>
-        </w:rPr>
-        <w:t>68</w:t>
-      </w:r>
-      <w:r>
-        <w:rPr>
-          <w:sz w:val="26"/>
-          <w:szCs w:val="26"/>
-        </w:rPr>
-        <w:t>%)</w:t>
-      </w:r>
-    </w:p>
-    <w:p>
-      <w:pPr>
-        <w:ind w:left="360"/>
-        <w:rPr>
-          <w:sz w:val="26"/>
-          <w:szCs w:val="26"/>
-        </w:rPr>
-      </w:pPr>
-      <w:r>
-        <w:rPr>
-          <w:sz w:val="26"/>
-          <w:szCs w:val="26"/>
-        </w:rPr>
-        <w:t>C</w:t>
-      </w:r>
-      <w:r>
-        <w:rPr>
-          <w:sz w:val="26"/>
-          <w:szCs w:val="26"/>
-        </w:rPr>
-        <w:t>ần can thiệp y tế và thay đổi lối sống mạnh mẽ</w:t>
-      </w:r>
-    </w:p>
-    <w:p>
-      <w:pPr>
-        <w:rPr>
-          <w:b/>
-          <w:bCs/>
-          <w:sz w:val="26"/>
-          <w:szCs w:val="26"/>
-        </w:rPr>
-      </w:pPr>
-      <w:r>
-        <w:rPr>
-          <w:b/>
-          <w:bCs/>
-          <w:sz w:val="26"/>
-          <w:szCs w:val="26"/>
-        </w:rPr>
-        <w:t xml:space="preserve">Cụm </w:t>
-      </w:r>
-      <w:r>
-        <w:rPr>
-          <w:b/>
-          <w:bCs/>
-          <w:sz w:val="26"/>
-          <w:szCs w:val="26"/>
-        </w:rPr>
-        <w:t>3</w:t>
-      </w:r>
-      <w:r>
-        <w:rPr>
-          <w:b/>
-          <w:bCs/>
-          <w:sz w:val="26"/>
-          <w:szCs w:val="26"/>
-        </w:rPr>
-        <w:t xml:space="preserve"> – "Béo phì, Nguy cơ tiềm ẩn":</w:t>
-      </w:r>
-    </w:p>
-    <w:p>
-      <w:pPr>
-        <w:ind w:left="360"/>
-        <w:rPr>
-          <w:sz w:val="26"/>
-          <w:szCs w:val="26"/>
-        </w:rPr>
-      </w:pPr>
-      <w:r>
-        <w:rPr>
-          <w:sz w:val="26"/>
-          <w:szCs w:val="26"/>
-        </w:rPr>
-        <w:t>Tuổi trung bình ~31</w:t>
-      </w:r>
-    </w:p>
-    <w:p>
-      <w:pPr>
-        <w:ind w:left="360"/>
-        <w:rPr>
-          <w:sz w:val="26"/>
-          <w:szCs w:val="26"/>
-        </w:rPr>
-      </w:pPr>
-      <w:r>
-        <w:rPr>
-          <w:sz w:val="26"/>
-          <w:szCs w:val="26"/>
-        </w:rPr>
-        <w:t>BMI cao (~37 → béo phì)</w:t>
-      </w:r>
-    </w:p>
-    <w:p>
-      <w:pPr>
-        <w:ind w:left="360"/>
-        <w:rPr>
-          <w:sz w:val="26"/>
-          <w:szCs w:val="26"/>
-        </w:rPr>
-      </w:pPr>
-      <w:r>
-        <w:rPr>
-          <w:sz w:val="26"/>
-          <w:szCs w:val="26"/>
-        </w:rPr>
-        <w:t>Glucose ở mức bình thường (~10</w:t>
-      </w:r>
-      <w:r>
-        <w:rPr>
-          <w:sz w:val="26"/>
-          <w:szCs w:val="26"/>
-        </w:rPr>
-        <w:t>5)</w:t>
-      </w:r>
-    </w:p>
-    <w:p>
-      <w:pPr>
-        <w:ind w:left="360"/>
-        <w:rPr>
-          <w:sz w:val="26"/>
-          <w:szCs w:val="26"/>
-        </w:rPr>
-      </w:pPr>
-      <w:r>
-        <w:rPr>
-          <w:sz w:val="26"/>
-          <w:szCs w:val="26"/>
-        </w:rPr>
-        <w:t>Tỷ lệ mắc bệnh trung bình (~3</w:t>
-      </w:r>
-      <w:r>
-        <w:rPr>
-          <w:sz w:val="26"/>
-          <w:szCs w:val="26"/>
-        </w:rPr>
-        <w:t>1</w:t>
-      </w:r>
-      <w:r>
-        <w:rPr>
-          <w:sz w:val="26"/>
-          <w:szCs w:val="26"/>
-        </w:rPr>
-        <w:t>%)</w:t>
-      </w:r>
-    </w:p>
-    <w:p>
-      <w:pPr>
-        <w:ind w:left="360"/>
-        <w:rPr>
-          <w:sz w:val="26"/>
-          <w:szCs w:val="26"/>
-        </w:rPr>
-      </w:pPr>
-      <w:r>
-        <w:rPr>
-          <w:sz w:val="26"/>
-          <w:szCs w:val="26"/>
-        </w:rPr>
-        <w:t>Béo</w:t>
-      </w:r>
-      <w:r>
-        <w:rPr>
-          <w:sz w:val="26"/>
-          <w:szCs w:val="26"/>
-        </w:rPr>
-        <w:t xml:space="preserve"> phì nhưng chưa biểu hiện rõrối loạn glucose, </w:t>
-      </w:r>
-      <w:r>
-        <w:rPr>
-          <w:sz w:val="26"/>
-          <w:szCs w:val="26"/>
-        </w:rPr>
-        <w:t>c</w:t>
-      </w:r>
-      <w:r>
-        <w:rPr>
-          <w:sz w:val="26"/>
-          <w:szCs w:val="26"/>
-        </w:rPr>
-        <w:t>ần quản lý cân nặng, chế độ ăn và vận động để phòng ngừa.</w:t>
-      </w:r>
-    </w:p>
-    <w:p>
-      <w:pPr>
-        <w:rPr>
-          <w:b/>
-          <w:bCs/>
-          <w:sz w:val="26"/>
-          <w:szCs w:val="26"/>
-        </w:rPr>
-      </w:pPr>
-      <w:r>
-        <w:rPr>
-          <w:b/>
-          <w:bCs/>
-          <w:sz w:val="26"/>
-          <w:szCs w:val="26"/>
-        </w:rPr>
-        <w:t xml:space="preserve">6.1.3 Giải thích lâm sàng </w:t>
-      </w:r>
-    </w:p>
-    <w:p>
-      <w:pPr>
-        <w:rPr>
-          <w:b/>
-          <w:bCs/>
-          <w:sz w:val="26"/>
-          <w:szCs w:val="26"/>
-        </w:rPr>
-      </w:pPr>
-      <w:r>
-        <w:rPr>
-          <w:b/>
-          <w:bCs/>
-          <w:sz w:val="26"/>
-          <w:szCs w:val="26"/>
-        </w:rPr>
-        <w:t xml:space="preserve">Cụm 0: </w:t>
-      </w:r>
-      <w:r>
-        <w:rPr>
-          <w:sz w:val="26"/>
-          <w:szCs w:val="26"/>
-        </w:rPr>
-        <w:t>C</w:t>
-      </w:r>
-      <w:r>
-        <w:rPr>
-          <w:sz w:val="26"/>
-          <w:szCs w:val="26"/>
-        </w:rPr>
-        <w:t>ao tuổi, glucose tăng → nguy cơ trung bình.</w:t>
-      </w:r>
-    </w:p>
-    <w:p>
-      <w:pPr>
-        <w:rPr>
-          <w:b/>
-          <w:bCs/>
-          <w:sz w:val="26"/>
-          <w:szCs w:val="26"/>
-        </w:rPr>
-      </w:pPr>
-      <w:r>
-        <w:rPr>
-          <w:b/>
-          <w:bCs/>
-          <w:sz w:val="26"/>
-          <w:szCs w:val="26"/>
-        </w:rPr>
-        <w:t xml:space="preserve">Cụm </w:t>
-      </w:r>
-      <w:r>
-        <w:rPr>
-          <w:b/>
-          <w:bCs/>
-          <w:sz w:val="26"/>
-          <w:szCs w:val="26"/>
-        </w:rPr>
-        <w:t xml:space="preserve">1: </w:t>
-      </w:r>
-      <w:r>
-        <w:rPr>
-          <w:sz w:val="26"/>
-          <w:szCs w:val="26"/>
-        </w:rPr>
-        <w:t>K</w:t>
-      </w:r>
-      <w:r>
-        <w:rPr>
-          <w:sz w:val="26"/>
-          <w:szCs w:val="26"/>
-        </w:rPr>
-        <w:t>hỏe mạnh</w:t>
-      </w:r>
-      <w:r>
-        <w:rPr>
-          <w:sz w:val="26"/>
-          <w:szCs w:val="26"/>
-        </w:rPr>
-        <w:t xml:space="preserve"> </w:t>
-      </w:r>
-      <w:r>
-        <w:rPr>
           <w:sz w:val="26"/>
           <w:szCs w:val="26"/>
         </w:rPr>
@@ -2292,30 +2294,14 @@
           <w:sz w:val="26"/>
           <w:szCs w:val="26"/>
         </w:rPr>
-        <w:t xml:space="preserve">Cụm </w:t>
-      </w:r>
-      <w:r>
-        <w:rPr>
-          <w:b/>
-          <w:bCs/>
-          <w:sz w:val="26"/>
-          <w:szCs w:val="26"/>
-        </w:rPr>
-        <w:t xml:space="preserve">2: </w:t>
-      </w:r>
-      <w:r>
-        <w:rPr>
-          <w:sz w:val="26"/>
-          <w:szCs w:val="26"/>
-        </w:rPr>
-        <w:t>B</w:t>
-      </w:r>
-      <w:r>
-        <w:rPr>
-          <w:sz w:val="26"/>
-          <w:szCs w:val="26"/>
-        </w:rPr>
-        <w:t xml:space="preserve">éo phì + </w:t>
+        <w:t xml:space="preserve">Cụm 2: </w:t>
+      </w:r>
+      <w:r>
+        <w:rPr>
+          <w:sz w:val="26"/>
+          <w:szCs w:val="26"/>
+        </w:rPr>
+        <w:t xml:space="preserve">Béo phì + </w:t>
       </w:r>
       <w:r>
         <w:rPr>
@@ -2335,29 +2321,18 @@
     <w:p>
       <w:pPr>
         <w:rPr>
-          <w:b/>
-          <w:bCs/>
-          <w:sz w:val="26"/>
-          <w:szCs w:val="26"/>
-        </w:rPr>
-      </w:pPr>
-      <w:r>
-        <w:rPr>
-          <w:b/>
-          <w:bCs/>
-          <w:sz w:val="26"/>
-          <w:szCs w:val="26"/>
-        </w:rPr>
-        <w:t xml:space="preserve">Cụm </w:t>
-      </w:r>
-      <w:r>
-        <w:rPr>
-          <w:b/>
-          <w:bCs/>
-          <w:sz w:val="26"/>
-          <w:szCs w:val="26"/>
-        </w:rPr>
-        <w:t xml:space="preserve">3: </w:t>
+          <w:sz w:val="26"/>
+          <w:szCs w:val="26"/>
+        </w:rPr>
+      </w:pPr>
+      <w:r>
+        <w:rPr>
+          <w:b/>
+          <w:bCs/>
+          <w:sz w:val="26"/>
+          <w:szCs w:val="26"/>
+        </w:rPr>
+        <w:t xml:space="preserve">Cụm 3: </w:t>
       </w:r>
       <w:r>
         <w:rPr>
@@ -2366,6 +2341,16 @@
         </w:rPr>
         <w:t>Béo phì nhưng glucose bình thường → nguy cơ tiềm ẩn.</w:t>
       </w:r>
+    </w:p>
+    <w:p>
+      <w:pPr>
+        <w:rPr>
+          <w:b/>
+          <w:bCs/>
+          <w:sz w:val="26"/>
+          <w:szCs w:val="26"/>
+        </w:rPr>
+      </w:pPr>
     </w:p>
     <w:p>
       <w:pPr>
@@ -2537,6 +2522,7 @@
           <w:sz w:val="26"/>
           <w:szCs w:val="26"/>
         </w:rPr>
+        <w:lastRenderedPageBreak/>
         <w:t xml:space="preserve">6.2.2 Tạo hệ thống chấm điểm nguy cơ </w:t>
       </w:r>
     </w:p>
@@ -2557,37 +2543,6 @@
           <w:szCs w:val="26"/>
         </w:rPr>
         <w:t>Thang điểm nguy cơ đái tháo đường Pima:</w:t>
-      </w:r>
-    </w:p>
-    <w:p>
-      <w:pPr>
-        <w:jc w:val="center"/>
-        <w:rPr>
-          <w:b/>
-          <w:bCs/>
-          <w:sz w:val="26"/>
-          <w:szCs w:val="26"/>
-        </w:rPr>
-      </w:pPr>
-    </w:p>
-    <w:p>
-      <w:pPr>
-        <w:rPr>
-          <w:b/>
-          <w:bCs/>
-          <w:sz w:val="26"/>
-          <w:szCs w:val="26"/>
-        </w:rPr>
-      </w:pPr>
-      <w:r>
-        <w:rPr>
-          <w:b/>
-          <w:bCs/>
-          <w:sz w:val="26"/>
-          <w:szCs w:val="26"/>
-        </w:rPr>
-        <w:lastRenderedPageBreak/>
-        <w:t>Phân loại nguy cơ:</w:t>
       </w:r>
     </w:p>
     <w:p>
@@ -2618,12 +2573,17 @@
         <w:fldChar w:fldCharType="end"/>
       </w:r>
       <w:r>
-        <w:t>: Bảng phân loại nguy cơ bệnh</w:t>
-      </w:r>
-    </w:p>
-    <w:p>
-      <w:pPr>
-        <w:keepNext/>
+        <w:t>: Bảng thang điểm nguy cơ</w:t>
+      </w:r>
+    </w:p>
+    <w:p>
+      <w:pPr>
+        <w:rPr>
+          <w:b/>
+          <w:bCs/>
+          <w:sz w:val="26"/>
+          <w:szCs w:val="26"/>
+        </w:rPr>
       </w:pPr>
       <w:r>
         <w:rPr>
@@ -2634,10 +2594,10 @@
           <w:szCs w:val="26"/>
         </w:rPr>
         <w:drawing>
-          <wp:inline distT="0" distB="0" distL="0" distR="0" wp14:anchorId="1E8AD0E3" wp14:editId="4E7C69BC">
-            <wp:extent cx="4038950" cy="1874682"/>
-            <wp:effectExtent l="0" t="0" r="0" b="0"/>
-            <wp:docPr id="831082474" name="Picture 42"/>
+          <wp:inline distT="0" distB="0" distL="0" distR="0" wp14:anchorId="6F3C54FA" wp14:editId="311812C6">
+            <wp:extent cx="5235394" cy="2751058"/>
+            <wp:effectExtent l="0" t="0" r="3810" b="0"/>
+            <wp:docPr id="1" name="Picture 1" descr="A screenshot of a table&#10;&#10;AI-generated content may be incorrect."/>
             <wp:cNvGraphicFramePr>
               <a:graphicFrameLocks xmlns:a="http://schemas.openxmlformats.org/drawingml/2006/main" noChangeAspect="1"/>
             </wp:cNvGraphicFramePr>
@@ -2645,7 +2605,7 @@
               <a:graphicData uri="http://schemas.openxmlformats.org/drawingml/2006/picture">
                 <pic:pic xmlns:pic="http://schemas.openxmlformats.org/drawingml/2006/picture">
                   <pic:nvPicPr>
-                    <pic:cNvPr id="831082474" name="Picture 831082474"/>
+                    <pic:cNvPr id="1" name="Picture 1" descr="A screenshot of a table&#10;&#10;AI-generated content may be incorrect."/>
                     <pic:cNvPicPr/>
                   </pic:nvPicPr>
                   <pic:blipFill>
@@ -2663,7 +2623,7 @@
                   <pic:spPr>
                     <a:xfrm>
                       <a:off x="0" y="0"/>
-                      <a:ext cx="4038950" cy="1874682"/>
+                      <a:ext cx="5235394" cy="2751058"/>
                     </a:xfrm>
                     <a:prstGeom prst="rect">
                       <a:avLst/>
@@ -2678,40 +2638,32 @@
     </w:p>
     <w:p>
       <w:pPr>
-        <w:rPr>
-          <w:b/>
-          <w:bCs/>
-          <w:sz w:val="26"/>
-          <w:szCs w:val="26"/>
-        </w:rPr>
-      </w:pPr>
-      <w:r>
-        <w:rPr>
-          <w:b/>
-          <w:bCs/>
-          <w:sz w:val="26"/>
-          <w:szCs w:val="26"/>
-        </w:rPr>
-        <w:t>6.2.3 Phân tích ngưỡng cho sàng lọc</w:t>
-      </w:r>
-    </w:p>
-    <w:p>
-      <w:pPr>
-        <w:rPr>
-          <w:b/>
-          <w:bCs/>
-          <w:sz w:val="26"/>
-          <w:szCs w:val="26"/>
-        </w:rPr>
-      </w:pPr>
-      <w:r>
-        <w:rPr>
-          <w:b/>
-          <w:bCs/>
-          <w:sz w:val="26"/>
-          <w:szCs w:val="26"/>
-        </w:rPr>
-        <w:t>Phân tích ROC cho các biến chính:</w:t>
+        <w:jc w:val="center"/>
+        <w:rPr>
+          <w:b/>
+          <w:bCs/>
+          <w:sz w:val="26"/>
+          <w:szCs w:val="26"/>
+        </w:rPr>
+      </w:pPr>
+    </w:p>
+    <w:p>
+      <w:pPr>
+        <w:rPr>
+          <w:b/>
+          <w:bCs/>
+          <w:sz w:val="26"/>
+          <w:szCs w:val="26"/>
+        </w:rPr>
+      </w:pPr>
+      <w:r>
+        <w:rPr>
+          <w:b/>
+          <w:bCs/>
+          <w:sz w:val="26"/>
+          <w:szCs w:val="26"/>
+        </w:rPr>
+        <w:t>Phân loại nguy cơ:</w:t>
       </w:r>
     </w:p>
     <w:p>
@@ -2737,6 +2689,126 @@
           <w:noProof/>
         </w:rPr>
         <w:t>8</w:t>
+      </w:r>
+      <w:r>
+        <w:fldChar w:fldCharType="end"/>
+      </w:r>
+      <w:r>
+        <w:t>: Bảng phân loại nguy cơ bệnh</w:t>
+      </w:r>
+    </w:p>
+    <w:p>
+      <w:pPr>
+        <w:keepNext/>
+      </w:pPr>
+      <w:r>
+        <w:rPr>
+          <w:noProof/>
+        </w:rPr>
+        <w:drawing>
+          <wp:inline distT="0" distB="0" distL="0" distR="0" wp14:anchorId="4B773E8A" wp14:editId="5FF4F00D">
+            <wp:extent cx="3596952" cy="1806097"/>
+            <wp:effectExtent l="0" t="0" r="3810" b="3810"/>
+            <wp:docPr id="2" name="Picture 2" descr="A screenshot of a computer&#10;&#10;AI-generated content may be incorrect."/>
+            <wp:cNvGraphicFramePr>
+              <a:graphicFrameLocks xmlns:a="http://schemas.openxmlformats.org/drawingml/2006/main" noChangeAspect="1"/>
+            </wp:cNvGraphicFramePr>
+            <a:graphic xmlns:a="http://schemas.openxmlformats.org/drawingml/2006/main">
+              <a:graphicData uri="http://schemas.openxmlformats.org/drawingml/2006/picture">
+                <pic:pic xmlns:pic="http://schemas.openxmlformats.org/drawingml/2006/picture">
+                  <pic:nvPicPr>
+                    <pic:cNvPr id="2" name="Picture 2" descr="A screenshot of a computer&#10;&#10;AI-generated content may be incorrect."/>
+                    <pic:cNvPicPr/>
+                  </pic:nvPicPr>
+                  <pic:blipFill>
+                    <a:blip r:embed="rId20">
+                      <a:extLst>
+                        <a:ext uri="{28A0092B-C50C-407E-A947-70E740481C1C}">
+                          <a14:useLocalDpi xmlns:a14="http://schemas.microsoft.com/office/drawing/2010/main" val="0"/>
+                        </a:ext>
+                      </a:extLst>
+                    </a:blip>
+                    <a:stretch>
+                      <a:fillRect/>
+                    </a:stretch>
+                  </pic:blipFill>
+                  <pic:spPr>
+                    <a:xfrm>
+                      <a:off x="0" y="0"/>
+                      <a:ext cx="3596952" cy="1806097"/>
+                    </a:xfrm>
+                    <a:prstGeom prst="rect">
+                      <a:avLst/>
+                    </a:prstGeom>
+                  </pic:spPr>
+                </pic:pic>
+              </a:graphicData>
+            </a:graphic>
+          </wp:inline>
+        </w:drawing>
+      </w:r>
+    </w:p>
+    <w:p>
+      <w:pPr>
+        <w:rPr>
+          <w:b/>
+          <w:bCs/>
+          <w:sz w:val="26"/>
+          <w:szCs w:val="26"/>
+        </w:rPr>
+      </w:pPr>
+      <w:r>
+        <w:rPr>
+          <w:b/>
+          <w:bCs/>
+          <w:sz w:val="26"/>
+          <w:szCs w:val="26"/>
+        </w:rPr>
+        <w:t>6.2.3 Phân tích ngưỡng cho sàng lọc</w:t>
+      </w:r>
+    </w:p>
+    <w:p>
+      <w:pPr>
+        <w:rPr>
+          <w:b/>
+          <w:bCs/>
+          <w:sz w:val="26"/>
+          <w:szCs w:val="26"/>
+        </w:rPr>
+      </w:pPr>
+      <w:r>
+        <w:rPr>
+          <w:b/>
+          <w:bCs/>
+          <w:sz w:val="26"/>
+          <w:szCs w:val="26"/>
+        </w:rPr>
+        <w:t>Phân tích ROC cho các biến chính:</w:t>
+      </w:r>
+    </w:p>
+    <w:p>
+      <w:pPr>
+        <w:pStyle w:val="Caption"/>
+        <w:keepNext/>
+        <w:jc w:val="left"/>
+      </w:pPr>
+      <w:r>
+        <w:t xml:space="preserve">Bảng </w:t>
+      </w:r>
+      <w:r>
+        <w:fldChar w:fldCharType="begin"/>
+      </w:r>
+      <w:r>
+        <w:instrText xml:space="preserve"> SEQ Bảng \* ARABIC </w:instrText>
+      </w:r>
+      <w:r>
+        <w:fldChar w:fldCharType="separate"/>
+      </w:r>
+      <w:r>
+        <w:rPr>
+          <w:noProof/>
+        </w:rPr>
+        <w:t>9</w:t>
       </w:r>
       <w:r>
         <w:fldChar w:fldCharType="end"/>
@@ -2778,7 +2850,7 @@
                     <pic:cNvPicPr/>
                   </pic:nvPicPr>
                   <pic:blipFill>
-                    <a:blip r:embed="rId20">
+                    <a:blip r:embed="rId21">
                       <a:extLst>
                         <a:ext uri="{28A0092B-C50C-407E-A947-70E740481C1C}">
                           <a14:useLocalDpi xmlns:a14="http://schemas.microsoft.com/office/drawing/2010/main" val="0"/>
@@ -2821,6 +2893,7 @@
           <w:sz w:val="26"/>
           <w:szCs w:val="26"/>
         </w:rPr>
+        <w:lastRenderedPageBreak/>
         <w:t xml:space="preserve">6.3 SO SÁNH VỚI TIÊU CHUẨN CHẨN ĐOÁN </w:t>
       </w:r>
     </w:p>
@@ -2897,16 +2970,7 @@
           <w:sz w:val="26"/>
           <w:szCs w:val="26"/>
         </w:rPr>
-        <w:t>6</w:t>
-      </w:r>
-      <w:r>
-        <w:rPr>
-          <w:b/>
-          <w:bCs/>
-          <w:sz w:val="26"/>
-          <w:szCs w:val="26"/>
-        </w:rPr>
-        <w:t xml:space="preserve">.3.2 Độ chính xác của các giá trị cắt </w:t>
+        <w:t xml:space="preserve">6.3.2 Độ chính xác của các giá trị cắt </w:t>
       </w:r>
     </w:p>
     <w:p>
@@ -2926,35 +2990,6 @@
           <w:szCs w:val="26"/>
         </w:rPr>
         <w:t>Ngưỡng điều chỉnh cho dân số Pima:</w:t>
-      </w:r>
-    </w:p>
-    <w:p>
-      <w:pPr>
-        <w:rPr>
-          <w:b/>
-          <w:bCs/>
-          <w:sz w:val="26"/>
-          <w:szCs w:val="26"/>
-        </w:rPr>
-      </w:pPr>
-    </w:p>
-    <w:p>
-      <w:pPr>
-        <w:rPr>
-          <w:b/>
-          <w:bCs/>
-          <w:sz w:val="26"/>
-          <w:szCs w:val="26"/>
-        </w:rPr>
-      </w:pPr>
-      <w:r>
-        <w:rPr>
-          <w:b/>
-          <w:bCs/>
-          <w:sz w:val="26"/>
-          <w:szCs w:val="26"/>
-        </w:rPr>
-        <w:t>6.3.3 Cân bằng giữa độ nhạy và độ đặc hiệu</w:t>
       </w:r>
     </w:p>
     <w:p>
@@ -2964,7 +2999,6 @@
         <w:jc w:val="left"/>
       </w:pPr>
       <w:r>
-        <w:lastRenderedPageBreak/>
         <w:t xml:space="preserve">Bảng </w:t>
       </w:r>
       <w:r>
@@ -2980,7 +3014,117 @@
         <w:rPr>
           <w:noProof/>
         </w:rPr>
-        <w:t>9</w:t>
+        <w:t>10</w:t>
+      </w:r>
+      <w:r>
+        <w:fldChar w:fldCharType="end"/>
+      </w:r>
+      <w:r>
+        <w:t>: Độ chính xác cho giá trị cắt</w:t>
+      </w:r>
+    </w:p>
+    <w:p>
+      <w:pPr>
+        <w:rPr>
+          <w:b/>
+          <w:bCs/>
+          <w:sz w:val="26"/>
+          <w:szCs w:val="26"/>
+        </w:rPr>
+      </w:pPr>
+      <w:r>
+        <w:rPr>
+          <w:b/>
+          <w:bCs/>
+          <w:noProof/>
+          <w:sz w:val="26"/>
+          <w:szCs w:val="26"/>
+        </w:rPr>
+        <w:drawing>
+          <wp:inline distT="0" distB="0" distL="0" distR="0" wp14:anchorId="42ED3512" wp14:editId="68CE8E9B">
+            <wp:extent cx="5760720" cy="1333500"/>
+            <wp:effectExtent l="0" t="0" r="0" b="0"/>
+            <wp:docPr id="7" name="Picture 7" descr="A screenshot of a computer screen&#10;&#10;AI-generated content may be incorrect."/>
+            <wp:cNvGraphicFramePr>
+              <a:graphicFrameLocks xmlns:a="http://schemas.openxmlformats.org/drawingml/2006/main" noChangeAspect="1"/>
+            </wp:cNvGraphicFramePr>
+            <a:graphic xmlns:a="http://schemas.openxmlformats.org/drawingml/2006/main">
+              <a:graphicData uri="http://schemas.openxmlformats.org/drawingml/2006/picture">
+                <pic:pic xmlns:pic="http://schemas.openxmlformats.org/drawingml/2006/picture">
+                  <pic:nvPicPr>
+                    <pic:cNvPr id="7" name="Picture 7" descr="A screenshot of a computer screen&#10;&#10;AI-generated content may be incorrect."/>
+                    <pic:cNvPicPr/>
+                  </pic:nvPicPr>
+                  <pic:blipFill>
+                    <a:blip r:embed="rId22">
+                      <a:extLst>
+                        <a:ext uri="{28A0092B-C50C-407E-A947-70E740481C1C}">
+                          <a14:useLocalDpi xmlns:a14="http://schemas.microsoft.com/office/drawing/2010/main" val="0"/>
+                        </a:ext>
+                      </a:extLst>
+                    </a:blip>
+                    <a:stretch>
+                      <a:fillRect/>
+                    </a:stretch>
+                  </pic:blipFill>
+                  <pic:spPr>
+                    <a:xfrm>
+                      <a:off x="0" y="0"/>
+                      <a:ext cx="5760720" cy="1333500"/>
+                    </a:xfrm>
+                    <a:prstGeom prst="rect">
+                      <a:avLst/>
+                    </a:prstGeom>
+                  </pic:spPr>
+                </pic:pic>
+              </a:graphicData>
+            </a:graphic>
+          </wp:inline>
+        </w:drawing>
+      </w:r>
+    </w:p>
+    <w:p>
+      <w:pPr>
+        <w:rPr>
+          <w:b/>
+          <w:bCs/>
+          <w:sz w:val="26"/>
+          <w:szCs w:val="26"/>
+        </w:rPr>
+      </w:pPr>
+      <w:r>
+        <w:rPr>
+          <w:b/>
+          <w:bCs/>
+          <w:sz w:val="26"/>
+          <w:szCs w:val="26"/>
+        </w:rPr>
+        <w:t>6.3.3 Cân bằng giữa độ nhạy và độ đặc hiệu</w:t>
+      </w:r>
+    </w:p>
+    <w:p>
+      <w:pPr>
+        <w:pStyle w:val="Caption"/>
+        <w:keepNext/>
+        <w:jc w:val="left"/>
+      </w:pPr>
+      <w:r>
+        <w:t xml:space="preserve">Bảng </w:t>
+      </w:r>
+      <w:r>
+        <w:fldChar w:fldCharType="begin"/>
+      </w:r>
+      <w:r>
+        <w:instrText xml:space="preserve"> SEQ Bảng \* ARABIC </w:instrText>
+      </w:r>
+      <w:r>
+        <w:fldChar w:fldCharType="separate"/>
+      </w:r>
+      <w:r>
+        <w:rPr>
+          <w:noProof/>
+        </w:rPr>
+        <w:t>11</w:t>
       </w:r>
       <w:r>
         <w:fldChar w:fldCharType="end"/>
@@ -3023,7 +3167,7 @@
                     <pic:cNvPicPr/>
                   </pic:nvPicPr>
                   <pic:blipFill>
-                    <a:blip r:embed="rId21">
+                    <a:blip r:embed="rId23">
                       <a:extLst>
                         <a:ext uri="{28A0092B-C50C-407E-A947-70E740481C1C}">
                           <a14:useLocalDpi xmlns:a14="http://schemas.microsoft.com/office/drawing/2010/main" val="0"/>
@@ -3171,87 +3315,45 @@
           <w:sz w:val="26"/>
           <w:szCs w:val="26"/>
         </w:rPr>
-        <w:t xml:space="preserve">Độ đặc hiệu cao (≥90%): Cho xác nhận - Ngưỡng ≥140 mg/dL </w:t>
-      </w:r>
-    </w:p>
-    <w:p>
-      <w:pPr>
-        <w:rPr>
-          <w:sz w:val="26"/>
-          <w:szCs w:val="26"/>
-        </w:rPr>
-      </w:pPr>
-      <w:r>
-        <w:rPr>
-          <w:sz w:val="26"/>
-          <w:szCs w:val="26"/>
-        </w:rPr>
-        <w:t xml:space="preserve">Cân bằng: Cho quyết định lâm sàng - Ngưỡng ≥120 mg/dL </w:t>
-      </w:r>
-    </w:p>
-    <w:p>
-      <w:pPr>
-        <w:rPr>
-          <w:b/>
-          <w:bCs/>
-          <w:sz w:val="26"/>
-          <w:szCs w:val="26"/>
-        </w:rPr>
-      </w:pPr>
-      <w:r>
-        <w:rPr>
-          <w:b/>
-          <w:bCs/>
-          <w:sz w:val="26"/>
-          <w:szCs w:val="26"/>
-        </w:rPr>
-        <w:t xml:space="preserve">Hiệu quả chi phí: </w:t>
-      </w:r>
-    </w:p>
-    <w:p>
-      <w:pPr>
-        <w:rPr>
-          <w:sz w:val="26"/>
-          <w:szCs w:val="26"/>
-        </w:rPr>
-      </w:pPr>
-      <w:r>
-        <w:rPr>
-          <w:sz w:val="26"/>
-          <w:szCs w:val="26"/>
-        </w:rPr>
-        <w:t xml:space="preserve">Chi phí dương tính giả: Xét nghiệm thêm, lo lắng </w:t>
-      </w:r>
-    </w:p>
-    <w:p>
-      <w:pPr>
-        <w:rPr>
-          <w:sz w:val="26"/>
-          <w:szCs w:val="26"/>
-        </w:rPr>
-      </w:pPr>
-      <w:r>
-        <w:rPr>
-          <w:sz w:val="26"/>
-          <w:szCs w:val="26"/>
-        </w:rPr>
-        <w:t xml:space="preserve">Chi phí âm tính giả: Bỏ lỡ điều trị sớm, biến chứng </w:t>
-      </w:r>
-    </w:p>
-    <w:p>
-      <w:pPr>
-        <w:rPr>
-          <w:sz w:val="26"/>
-          <w:szCs w:val="26"/>
-        </w:rPr>
-      </w:pPr>
-      <w:r>
-        <w:rPr>
-          <w:sz w:val="26"/>
-          <w:szCs w:val="26"/>
-        </w:rPr>
-        <w:t>Ngưỡng tối ưu phụ thuộc nguồn lực hệ thống y tế</w:t>
-      </w:r>
+        <w:t xml:space="preserve">Độ đặc hiệu cao (≥90%): Cho xác nhận - </w:t>
+      </w:r>
+      <w:r>
+        <w:rPr>
+          <w:sz w:val="26"/>
+          <w:szCs w:val="26"/>
+        </w:rPr>
+        <w:t>Ngưỡng 150–160 mg/dL</w:t>
+      </w:r>
+    </w:p>
+    <w:p>
+      <w:pPr>
+        <w:rPr>
+          <w:sz w:val="26"/>
+          <w:szCs w:val="26"/>
+        </w:rPr>
+      </w:pPr>
+      <w:r>
+        <w:rPr>
+          <w:sz w:val="26"/>
+          <w:szCs w:val="26"/>
+        </w:rPr>
+        <w:t xml:space="preserve">Cân bằng: Cho quyết định lâm sàng - </w:t>
+      </w:r>
+      <w:r>
+        <w:rPr>
+          <w:sz w:val="26"/>
+          <w:szCs w:val="26"/>
+        </w:rPr>
+        <w:t>Ngưỡng 120–130 mg/dL</w:t>
+      </w:r>
+    </w:p>
+    <w:p>
+      <w:pPr>
+        <w:rPr>
+          <w:sz w:val="26"/>
+          <w:szCs w:val="26"/>
+        </w:rPr>
+      </w:pPr>
     </w:p>
     <w:p>
       <w:pPr>
@@ -3274,7 +3376,7 @@
 </file>
 
 <file path=word/numbering.xml><?xml version="1.0" encoding="utf-8"?>
-<w:numbering xmlns:wpc="http://schemas.microsoft.com/office/word/2010/wordprocessingCanvas" xmlns:cx="http://schemas.microsoft.com/office/drawing/2014/chartex" xmlns:cx1="http://schemas.microsoft.com/office/drawing/2015/9/8/chartex" xmlns:cx2="http://schemas.microsoft.com/office/drawing/2015/10/21/chartex" xmlns:cx3="http://schemas.microsoft.com/office/drawing/2016/5/9/chartex" xmlns:cx4="http://schemas.microsoft.com/office/drawing/2016/5/10/chartex" xmlns:cx5="http://schemas.microsoft.com/office/drawing/2016/5/11/chartex" xmlns:cx6="http://schemas.microsoft.com/office/drawing/2016/5/12/chartex" xmlns:cx7="http://schemas.microsoft.com/office/drawing/2016/5/13/chartex" xmlns:cx8="http://schemas.microsoft.com/office/drawing/2016/5/14/chartex" xmlns:mc="http://schemas.openxmlformats.org/markup-compatibility/2006" xmlns:aink="http://schemas.microsoft.com/office/drawing/2016/ink" xmlns:am3d="http://schemas.microsoft.com/office/drawing/2017/model3d" xmlns:o="urn:schemas-microsoft-com:office:office" xmlns:oel="http://schemas.microsoft.com/office/2019/extlst" xmlns:r="http://schemas.openxmlformats.org/officeDocument/2006/relationships" xmlns:m="http://schemas.openxmlformats.org/officeDocument/2006/math" xmlns:v="urn:schemas-microsoft-com:vml" xmlns:wp14="http://schemas.microsoft.com/office/word/2010/wordprocessingDrawing" xmlns:wp="http://schemas.openxmlformats.org/drawingml/2006/wordprocessingDrawing" xmlns:w10="urn:schemas-microsoft-com:office:word" xmlns:w="http://schemas.openxmlformats.org/wordprocessingml/2006/main" xmlns:w14="http://schemas.microsoft.com/office/word/2010/wordml" xmlns:w15="http://schemas.microsoft.com/office/word/2012/wordml" xmlns:w16cex="http://schemas.microsoft.com/office/word/2018/wordml/cex" xmlns:w16cid="http://schemas.microsoft.com/office/word/2016/wordml/cid" xmlns:w16="http://schemas.microsoft.com/office/word/2018/wordml" xmlns:w16du="http://schemas.microsoft.com/office/word/2023/wordml/word16du" xmlns:w16sdtdh="http://schemas.microsoft.com/office/word/2020/wordml/sdtdatahash" xmlns:w16sdtfl="http://schemas.microsoft.com/office/word/2024/wordml/sdtformatlock" xmlns:w16se="http://schemas.microsoft.com/office/word/2015/wordml/symex" xmlns:wpg="http://schemas.microsoft.com/office/word/2010/wordprocessingGroup" xmlns:wpi="http://schemas.microsoft.com/office/word/2010/wordprocessingInk" xmlns:wne="http://schemas.microsoft.com/office/word/2006/wordml" xmlns:wps="http://schemas.microsoft.com/office/word/2010/wordprocessingShape" mc:Ignorable="w14 w15 w16se w16cid w16 w16cex w16sdtdh w16sdtfl w16du wp14">
+<w:numbering xmlns:wpc="http://schemas.microsoft.com/office/word/2010/wordprocessingCanvas" xmlns:cx="http://schemas.microsoft.com/office/drawing/2014/chartex" xmlns:cx1="http://schemas.microsoft.com/office/drawing/2015/9/8/chartex" xmlns:cx2="http://schemas.microsoft.com/office/drawing/2015/10/21/chartex" xmlns:cx3="http://schemas.microsoft.com/office/drawing/2016/5/9/chartex" xmlns:cx4="http://schemas.microsoft.com/office/drawing/2016/5/10/chartex" xmlns:cx5="http://schemas.microsoft.com/office/drawing/2016/5/11/chartex" xmlns:cx6="http://schemas.microsoft.com/office/drawing/2016/5/12/chartex" xmlns:cx7="http://schemas.microsoft.com/office/drawing/2016/5/13/chartex" xmlns:cx8="http://schemas.microsoft.com/office/drawing/2016/5/14/chartex" xmlns:mc="http://schemas.openxmlformats.org/markup-compatibility/2006" xmlns:aink="http://schemas.microsoft.com/office/drawing/2016/ink" xmlns:am3d="http://schemas.microsoft.com/office/drawing/2017/model3d" xmlns:o="urn:schemas-microsoft-com:office:office" xmlns:oel="http://schemas.microsoft.com/office/2019/extlst" xmlns:r="http://schemas.openxmlformats.org/officeDocument/2006/relationships" xmlns:m="http://schemas.openxmlformats.org/officeDocument/2006/math" xmlns:v="urn:schemas-microsoft-com:vml" xmlns:wp14="http://schemas.microsoft.com/office/word/2010/wordprocessingDrawing" xmlns:wp="http://schemas.openxmlformats.org/drawingml/2006/wordprocessingDrawing" xmlns:w10="urn:schemas-microsoft-com:office:word" xmlns:w="http://schemas.openxmlformats.org/wordprocessingml/2006/main" xmlns:w14="http://schemas.microsoft.com/office/word/2010/wordml" xmlns:w15="http://schemas.microsoft.com/office/word/2012/wordml" xmlns:w16cex="http://schemas.microsoft.com/office/word/2018/wordml/cex" xmlns:w16cid="http://schemas.microsoft.com/office/word/2016/wordml/cid" xmlns:w16="http://schemas.microsoft.com/office/word/2018/wordml" xmlns:w16sdtdh="http://schemas.microsoft.com/office/word/2020/wordml/sdtdatahash" xmlns:w16se="http://schemas.microsoft.com/office/word/2015/wordml/symex" xmlns:wpg="http://schemas.microsoft.com/office/word/2010/wordprocessingGroup" xmlns:wpi="http://schemas.microsoft.com/office/word/2010/wordprocessingInk" xmlns:wne="http://schemas.microsoft.com/office/word/2006/wordml" xmlns:wps="http://schemas.microsoft.com/office/word/2010/wordprocessingShape" mc:Ignorable="w14 w15 w16se w16cid w16 w16cex w16sdtdh wp14">
   <w:abstractNum w:abstractNumId="0" w15:restartNumberingAfterBreak="0">
     <w:nsid w:val="027C08BF"/>
     <w:multiLevelType w:val="multilevel"/>
@@ -3574,9 +3676,9 @@
     </w:lvl>
   </w:abstractNum>
   <w:abstractNum w:abstractNumId="2" w15:restartNumberingAfterBreak="0">
-    <w:nsid w:val="485647EC"/>
+    <w:nsid w:val="316F246A"/>
     <w:multiLevelType w:val="multilevel"/>
-    <w:tmpl w:val="E730BB7E"/>
+    <w:tmpl w:val="8280F38C"/>
     <w:lvl w:ilvl="0">
       <w:start w:val="1"/>
       <w:numFmt w:val="bullet"/>
@@ -3723,9 +3825,9 @@
     </w:lvl>
   </w:abstractNum>
   <w:abstractNum w:abstractNumId="3" w15:restartNumberingAfterBreak="0">
-    <w:nsid w:val="716D24F3"/>
+    <w:nsid w:val="485647EC"/>
     <w:multiLevelType w:val="multilevel"/>
-    <w:tmpl w:val="6D861796"/>
+    <w:tmpl w:val="E730BB7E"/>
     <w:lvl w:ilvl="0">
       <w:start w:val="1"/>
       <w:numFmt w:val="bullet"/>
@@ -3872,9 +3974,9 @@
     </w:lvl>
   </w:abstractNum>
   <w:abstractNum w:abstractNumId="4" w15:restartNumberingAfterBreak="0">
-    <w:nsid w:val="78923ADC"/>
+    <w:nsid w:val="716D24F3"/>
     <w:multiLevelType w:val="multilevel"/>
-    <w:tmpl w:val="B4A2475C"/>
+    <w:tmpl w:val="6D861796"/>
     <w:lvl w:ilvl="0">
       <w:start w:val="1"/>
       <w:numFmt w:val="bullet"/>
@@ -4020,26 +4122,178 @@
       </w:rPr>
     </w:lvl>
   </w:abstractNum>
+  <w:abstractNum w:abstractNumId="5" w15:restartNumberingAfterBreak="0">
+    <w:nsid w:val="78923ADC"/>
+    <w:multiLevelType w:val="multilevel"/>
+    <w:tmpl w:val="B4A2475C"/>
+    <w:lvl w:ilvl="0">
+      <w:start w:val="1"/>
+      <w:numFmt w:val="bullet"/>
+      <w:lvlText w:val=""/>
+      <w:lvlJc w:val="left"/>
+      <w:pPr>
+        <w:tabs>
+          <w:tab w:val="num" w:pos="720"/>
+        </w:tabs>
+        <w:ind w:left="720" w:hanging="360"/>
+      </w:pPr>
+      <w:rPr>
+        <w:rFonts w:ascii="Symbol" w:hAnsi="Symbol" w:hint="default"/>
+        <w:sz w:val="20"/>
+      </w:rPr>
+    </w:lvl>
+    <w:lvl w:ilvl="1" w:tentative="1">
+      <w:start w:val="1"/>
+      <w:numFmt w:val="bullet"/>
+      <w:lvlText w:val="o"/>
+      <w:lvlJc w:val="left"/>
+      <w:pPr>
+        <w:tabs>
+          <w:tab w:val="num" w:pos="1440"/>
+        </w:tabs>
+        <w:ind w:left="1440" w:hanging="360"/>
+      </w:pPr>
+      <w:rPr>
+        <w:rFonts w:ascii="Courier New" w:hAnsi="Courier New" w:hint="default"/>
+        <w:sz w:val="20"/>
+      </w:rPr>
+    </w:lvl>
+    <w:lvl w:ilvl="2" w:tentative="1">
+      <w:start w:val="1"/>
+      <w:numFmt w:val="bullet"/>
+      <w:lvlText w:val=""/>
+      <w:lvlJc w:val="left"/>
+      <w:pPr>
+        <w:tabs>
+          <w:tab w:val="num" w:pos="2160"/>
+        </w:tabs>
+        <w:ind w:left="2160" w:hanging="360"/>
+      </w:pPr>
+      <w:rPr>
+        <w:rFonts w:ascii="Wingdings" w:hAnsi="Wingdings" w:hint="default"/>
+        <w:sz w:val="20"/>
+      </w:rPr>
+    </w:lvl>
+    <w:lvl w:ilvl="3" w:tentative="1">
+      <w:start w:val="1"/>
+      <w:numFmt w:val="bullet"/>
+      <w:lvlText w:val=""/>
+      <w:lvlJc w:val="left"/>
+      <w:pPr>
+        <w:tabs>
+          <w:tab w:val="num" w:pos="2880"/>
+        </w:tabs>
+        <w:ind w:left="2880" w:hanging="360"/>
+      </w:pPr>
+      <w:rPr>
+        <w:rFonts w:ascii="Wingdings" w:hAnsi="Wingdings" w:hint="default"/>
+        <w:sz w:val="20"/>
+      </w:rPr>
+    </w:lvl>
+    <w:lvl w:ilvl="4" w:tentative="1">
+      <w:start w:val="1"/>
+      <w:numFmt w:val="bullet"/>
+      <w:lvlText w:val=""/>
+      <w:lvlJc w:val="left"/>
+      <w:pPr>
+        <w:tabs>
+          <w:tab w:val="num" w:pos="3600"/>
+        </w:tabs>
+        <w:ind w:left="3600" w:hanging="360"/>
+      </w:pPr>
+      <w:rPr>
+        <w:rFonts w:ascii="Wingdings" w:hAnsi="Wingdings" w:hint="default"/>
+        <w:sz w:val="20"/>
+      </w:rPr>
+    </w:lvl>
+    <w:lvl w:ilvl="5" w:tentative="1">
+      <w:start w:val="1"/>
+      <w:numFmt w:val="bullet"/>
+      <w:lvlText w:val=""/>
+      <w:lvlJc w:val="left"/>
+      <w:pPr>
+        <w:tabs>
+          <w:tab w:val="num" w:pos="4320"/>
+        </w:tabs>
+        <w:ind w:left="4320" w:hanging="360"/>
+      </w:pPr>
+      <w:rPr>
+        <w:rFonts w:ascii="Wingdings" w:hAnsi="Wingdings" w:hint="default"/>
+        <w:sz w:val="20"/>
+      </w:rPr>
+    </w:lvl>
+    <w:lvl w:ilvl="6" w:tentative="1">
+      <w:start w:val="1"/>
+      <w:numFmt w:val="bullet"/>
+      <w:lvlText w:val=""/>
+      <w:lvlJc w:val="left"/>
+      <w:pPr>
+        <w:tabs>
+          <w:tab w:val="num" w:pos="5040"/>
+        </w:tabs>
+        <w:ind w:left="5040" w:hanging="360"/>
+      </w:pPr>
+      <w:rPr>
+        <w:rFonts w:ascii="Wingdings" w:hAnsi="Wingdings" w:hint="default"/>
+        <w:sz w:val="20"/>
+      </w:rPr>
+    </w:lvl>
+    <w:lvl w:ilvl="7" w:tentative="1">
+      <w:start w:val="1"/>
+      <w:numFmt w:val="bullet"/>
+      <w:lvlText w:val=""/>
+      <w:lvlJc w:val="left"/>
+      <w:pPr>
+        <w:tabs>
+          <w:tab w:val="num" w:pos="5760"/>
+        </w:tabs>
+        <w:ind w:left="5760" w:hanging="360"/>
+      </w:pPr>
+      <w:rPr>
+        <w:rFonts w:ascii="Wingdings" w:hAnsi="Wingdings" w:hint="default"/>
+        <w:sz w:val="20"/>
+      </w:rPr>
+    </w:lvl>
+    <w:lvl w:ilvl="8" w:tentative="1">
+      <w:start w:val="1"/>
+      <w:numFmt w:val="bullet"/>
+      <w:lvlText w:val=""/>
+      <w:lvlJc w:val="left"/>
+      <w:pPr>
+        <w:tabs>
+          <w:tab w:val="num" w:pos="6480"/>
+        </w:tabs>
+        <w:ind w:left="6480" w:hanging="360"/>
+      </w:pPr>
+      <w:rPr>
+        <w:rFonts w:ascii="Wingdings" w:hAnsi="Wingdings" w:hint="default"/>
+        <w:sz w:val="20"/>
+      </w:rPr>
+    </w:lvl>
+  </w:abstractNum>
   <w:num w:numId="1" w16cid:durableId="1450120877">
     <w:abstractNumId w:val="1"/>
   </w:num>
   <w:num w:numId="2" w16cid:durableId="971594977">
-    <w:abstractNumId w:val="2"/>
+    <w:abstractNumId w:val="3"/>
   </w:num>
   <w:num w:numId="3" w16cid:durableId="465855263">
-    <w:abstractNumId w:val="3"/>
+    <w:abstractNumId w:val="4"/>
   </w:num>
   <w:num w:numId="4" w16cid:durableId="2095973475">
-    <w:abstractNumId w:val="4"/>
+    <w:abstractNumId w:val="5"/>
   </w:num>
   <w:num w:numId="5" w16cid:durableId="799342944">
     <w:abstractNumId w:val="0"/>
+  </w:num>
+  <w:num w:numId="6" w16cid:durableId="1826821786">
+    <w:abstractNumId w:val="2"/>
   </w:num>
 </w:numbering>
 </file>
 
 <file path=word/styles.xml><?xml version="1.0" encoding="utf-8"?>
-<w:styles xmlns:mc="http://schemas.openxmlformats.org/markup-compatibility/2006" xmlns:r="http://schemas.openxmlformats.org/officeDocument/2006/relationships" xmlns:w="http://schemas.openxmlformats.org/wordprocessingml/2006/main" xmlns:w14="http://schemas.microsoft.com/office/word/2010/wordml" xmlns:w15="http://schemas.microsoft.com/office/word/2012/wordml" xmlns:w16cex="http://schemas.microsoft.com/office/word/2018/wordml/cex" xmlns:w16cid="http://schemas.microsoft.com/office/word/2016/wordml/cid" xmlns:w16="http://schemas.microsoft.com/office/word/2018/wordml" xmlns:w16du="http://schemas.microsoft.com/office/word/2023/wordml/word16du" xmlns:w16sdtdh="http://schemas.microsoft.com/office/word/2020/wordml/sdtdatahash" xmlns:w16sdtfl="http://schemas.microsoft.com/office/word/2024/wordml/sdtformatlock" xmlns:w16se="http://schemas.microsoft.com/office/word/2015/wordml/symex" mc:Ignorable="w14 w15 w16se w16cid w16 w16cex w16sdtdh w16sdtfl w16du">
+<w:styles xmlns:mc="http://schemas.openxmlformats.org/markup-compatibility/2006" xmlns:r="http://schemas.openxmlformats.org/officeDocument/2006/relationships" xmlns:w="http://schemas.openxmlformats.org/wordprocessingml/2006/main" xmlns:w14="http://schemas.microsoft.com/office/word/2010/wordml" xmlns:w15="http://schemas.microsoft.com/office/word/2012/wordml" xmlns:w16cex="http://schemas.microsoft.com/office/word/2018/wordml/cex" xmlns:w16cid="http://schemas.microsoft.com/office/word/2016/wordml/cid" xmlns:w16="http://schemas.microsoft.com/office/word/2018/wordml" xmlns:w16sdtdh="http://schemas.microsoft.com/office/word/2020/wordml/sdtdatahash" xmlns:w16se="http://schemas.microsoft.com/office/word/2015/wordml/symex" mc:Ignorable="w14 w15 w16se w16cid w16 w16cex w16sdtdh">
   <w:docDefaults>
     <w:rPrDefault>
       <w:rPr>
